--- a/法令ファイル/東日本大震災に対処するための要介護認定有効期間及び要支援認定有効期間の特例に関する省令/東日本大震災に対処するための要介護認定有効期間及び要支援認定有効期間の特例に関する省令（平成二十三年厚生労働省令第六十六号）.docx
+++ b/法令ファイル/東日本大震災に対処するための要介護認定有効期間及び要支援認定有効期間の特例に関する省令/東日本大震災に対処するための要介護認定有効期間及び要支援認定有効期間の特例に関する省令（平成二十三年厚生労働省令第六十六号）.docx
@@ -310,7 +310,7 @@
         <w:pStyle w:val="Heading1"/>
       </w:pPr>
       <w:r>
-        <w:t>附　則（平成二四年三月二九日厚生労働省令第四八号）</w:t>
+        <w:t>附則（平成二四年三月二九日厚生労働省令第四八号）</w:t>
       </w:r>
     </w:p>
     <w:p>
@@ -328,7 +328,7 @@
         <w:pStyle w:val="Heading1"/>
       </w:pPr>
       <w:r>
-        <w:t>附　則（平成二四年九月二八日厚生労働省令第一三九号）</w:t>
+        <w:t>附則（平成二四年九月二八日厚生労働省令第一三九号）</w:t>
       </w:r>
     </w:p>
     <w:p>
@@ -346,7 +346,7 @@
         <w:pStyle w:val="Heading1"/>
       </w:pPr>
       <w:r>
-        <w:t>附　則（平成二五年三月二八日厚生労働省令第三六号）</w:t>
+        <w:t>附則（平成二五年三月二八日厚生労働省令第三六号）</w:t>
       </w:r>
     </w:p>
     <w:p>
@@ -364,7 +364,7 @@
         <w:pStyle w:val="Heading1"/>
       </w:pPr>
       <w:r>
-        <w:t>附　則（平成二五年九月三〇日厚生労働省令第一一七号）</w:t>
+        <w:t>附則（平成二五年九月三〇日厚生労働省令第一一七号）</w:t>
       </w:r>
     </w:p>
     <w:p>
@@ -382,7 +382,7 @@
         <w:pStyle w:val="Heading1"/>
       </w:pPr>
       <w:r>
-        <w:t>附　則（平成二六年三月二八日厚生労働省令第二六号）</w:t>
+        <w:t>附則（平成二六年三月二八日厚生労働省令第二六号）</w:t>
       </w:r>
     </w:p>
     <w:p>
@@ -400,7 +400,7 @@
         <w:pStyle w:val="Heading1"/>
       </w:pPr>
       <w:r>
-        <w:t>附　則（平成二六年九月三〇日厚生労働省令第一一四号）</w:t>
+        <w:t>附則（平成二六年九月三〇日厚生労働省令第一一四号）</w:t>
       </w:r>
     </w:p>
     <w:p>
@@ -418,7 +418,7 @@
         <w:pStyle w:val="Heading1"/>
       </w:pPr>
       <w:r>
-        <w:t>附　則（平成二七年三月二六日厚生労働省令第四八号）</w:t>
+        <w:t>附則（平成二七年三月二六日厚生労働省令第四八号）</w:t>
       </w:r>
     </w:p>
     <w:p>
@@ -436,7 +436,7 @@
         <w:pStyle w:val="Heading1"/>
       </w:pPr>
       <w:r>
-        <w:t>附　則（平成二七年九月二八日厚生労働省令第一四五号）</w:t>
+        <w:t>附則（平成二七年九月二八日厚生労働省令第一四五号）</w:t>
       </w:r>
     </w:p>
     <w:p>
@@ -464,7 +464,7 @@
     </w:pPr>
     <w:r>
       <w:tab/>
-      <w:t>WeGov v0.1 - FTS141</w:t>
+      <w:t>WeGov v0.2 - FTS141</w:t>
     </w:r>
   </w:p>
 </w:ftr>
